--- a/linux多文件编译makefile的写法.docx
+++ b/linux多文件编译makefile的写法.docx
@@ -184,11 +184,6 @@
             </w:r>
           </w:p>
           <w:p>
-            <w:pPr>
-              <w:rPr>
-                <w:rFonts w:hint="eastAsia"/>
-              </w:rPr>
-            </w:pPr>
             <w:r>
               <w:tab/>
               <w:t>rm -f cacu add/add_int.o add/add_float.o sub/sub_int.o sub/sub_float.o main.o</w:t>
@@ -280,11 +275,6 @@
             </w:r>
           </w:p>
           <w:p>
-            <w:pPr>
-              <w:rPr>
-                <w:rFonts w:hint="eastAsia"/>
-              </w:rPr>
-            </w:pPr>
             <w:r>
               <w:tab/>
               <w:t>-$(RM)  $(TARGET) $(OBJS)</w:t>
@@ -293,13 +283,7 @@
         </w:tc>
       </w:tr>
     </w:tbl>
-    <w:p>
-      <w:pPr>
-        <w:rPr>
-          <w:rFonts w:hint="eastAsia"/>
-        </w:rPr>
-      </w:pPr>
-    </w:p>
+    <w:p/>
     <w:p>
       <w:r>
         <w:rPr>
@@ -363,6 +347,91 @@
             </w:r>
           </w:p>
           <w:p/>
+          <w:p>
+            <w:r>
+              <w:t>clean:</w:t>
+            </w:r>
+          </w:p>
+          <w:p>
+            <w:r>
+              <w:tab/>
+              <w:t>-$(RM) $(TARGET)</w:t>
+            </w:r>
+          </w:p>
+          <w:p>
+            <w:r>
+              <w:tab/>
+              <w:t>-$(RM) $(OBJS)</w:t>
+            </w:r>
+          </w:p>
+        </w:tc>
+      </w:tr>
+    </w:tbl>
+    <w:p/>
+    <w:p>
+      <w:r>
+        <w:rPr>
+          <w:rFonts w:hint="eastAsia"/>
+        </w:rPr>
+        <w:t>还可以使用foreach和匹配语法，进一步完善</w:t>
+      </w:r>
+    </w:p>
+    <w:tbl>
+      <w:tblPr>
+        <w:tblStyle w:val="a3"/>
+        <w:tblW w:w="0" w:type="auto"/>
+        <w:tblLook w:val="04A0" w:firstRow="1" w:lastRow="0" w:firstColumn="1" w:lastColumn="0" w:noHBand="0" w:noVBand="1"/>
+      </w:tblPr>
+      <w:tblGrid>
+        <w:gridCol w:w="8296"/>
+      </w:tblGrid>
+      <w:tr>
+        <w:tc>
+          <w:tcPr>
+            <w:tcW w:w="8296" w:type="dxa"/>
+          </w:tcPr>
+          <w:p>
+            <w:r>
+              <w:t>CC = gcc</w:t>
+            </w:r>
+          </w:p>
+          <w:p>
+            <w:r>
+              <w:t>CFLAGS = -O2 -Iadd -Isub</w:t>
+            </w:r>
+          </w:p>
+          <w:p>
+            <w:r>
+              <w:t>TARGET = cacu</w:t>
+            </w:r>
+          </w:p>
+          <w:p>
+            <w:r>
+              <w:t xml:space="preserve">DIRS = sub add . </w:t>
+            </w:r>
+          </w:p>
+          <w:p/>
+          <w:p>
+            <w:r>
+              <w:t xml:space="preserve">FILES = $(foreach dir, $(DIRS),$(wildcard $(dir)/*.c)) </w:t>
+            </w:r>
+          </w:p>
+          <w:p>
+            <w:r>
+              <w:t>OBJS = $(patsubst %.c,%.o,$(FILES))</w:t>
+            </w:r>
+          </w:p>
+          <w:p>
+            <w:r>
+              <w:t xml:space="preserve">$(TARGET):$(OBJS) </w:t>
+            </w:r>
+          </w:p>
+          <w:p>
+            <w:r>
+              <w:tab/>
+              <w:t xml:space="preserve">$(CC) -o $(TARGET) $(OBJS) </w:t>
+            </w:r>
+          </w:p>
           <w:p>
             <w:r>
               <w:t>clean:</w:t>
